--- a/DAW/UD2/codigos_error_joel.docx
+++ b/DAW/UD2/codigos_error_joel.docx
@@ -1,6 +1,6 @@
 
 <file path=word/document.xml><?xml version="1.0" encoding="utf-8"?>
-<w:document xmlns:wpc="http://schemas.microsoft.com/office/word/2010/wordprocessingCanvas" xmlns:cx="http://schemas.microsoft.com/office/drawing/2014/chartex" xmlns:cx1="http://schemas.microsoft.com/office/drawing/2015/9/8/chartex" xmlns:cx2="http://schemas.microsoft.com/office/drawing/2015/10/21/chartex" xmlns:cx3="http://schemas.microsoft.com/office/drawing/2016/5/9/chartex" xmlns:cx4="http://schemas.microsoft.com/office/drawing/2016/5/10/chartex" xmlns:cx5="http://schemas.microsoft.com/office/drawing/2016/5/11/chartex" xmlns:cx6="http://schemas.microsoft.com/office/drawing/2016/5/12/chartex" xmlns:cx7="http://schemas.microsoft.com/office/drawing/2016/5/13/chartex" xmlns:cx8="http://schemas.microsoft.com/office/drawing/2016/5/14/chartex" xmlns:mc="http://schemas.openxmlformats.org/markup-compatibility/2006" xmlns:aink="http://schemas.microsoft.com/office/drawing/2016/ink" xmlns:am3d="http://schemas.microsoft.com/office/drawing/2017/model3d" xmlns:o="urn:schemas-microsoft-com:office:office" xmlns:oel="http://schemas.microsoft.com/office/2019/extlst" xmlns:r="http://schemas.openxmlformats.org/officeDocument/2006/relationships" xmlns:m="http://schemas.openxmlformats.org/officeDocument/2006/math" xmlns:v="urn:schemas-microsoft-com:vml" xmlns:wp14="http://schemas.microsoft.com/office/word/2010/wordprocessingDrawing" xmlns:wp="http://schemas.openxmlformats.org/drawingml/2006/wordprocessingDrawing" xmlns:w10="urn:schemas-microsoft-com:office:word" xmlns:w="http://schemas.openxmlformats.org/wordprocessingml/2006/main" xmlns:w14="http://schemas.microsoft.com/office/word/2010/wordml" xmlns:w15="http://schemas.microsoft.com/office/word/2012/wordml" xmlns:w16cex="http://schemas.microsoft.com/office/word/2018/wordml/cex" xmlns:w16cid="http://schemas.microsoft.com/office/word/2016/wordml/cid" xmlns:w16="http://schemas.microsoft.com/office/word/2018/wordml" xmlns:w16du="http://schemas.microsoft.com/office/word/2023/wordml/word16du" xmlns:w16sdtdh="http://schemas.microsoft.com/office/word/2020/wordml/sdtdatahash" xmlns:w16se="http://schemas.microsoft.com/office/word/2015/wordml/symex" xmlns:wpg="http://schemas.microsoft.com/office/word/2010/wordprocessingGroup" xmlns:wpi="http://schemas.microsoft.com/office/word/2010/wordprocessingInk" xmlns:wne="http://schemas.microsoft.com/office/word/2006/wordml" xmlns:wps="http://schemas.microsoft.com/office/word/2010/wordprocessingShape" mc:Ignorable="w14 w15 w16se w16cid w16 w16cex w16sdtdh w16du wp14">
+<w:document xmlns:wpc="http://schemas.microsoft.com/office/word/2010/wordprocessingCanvas" xmlns:cx="http://schemas.microsoft.com/office/drawing/2014/chartex" xmlns:mc="http://schemas.openxmlformats.org/markup-compatibility/2006" xmlns:o="urn:schemas-microsoft-com:office:office" xmlns:r="http://schemas.openxmlformats.org/officeDocument/2006/relationships" xmlns:m="http://schemas.openxmlformats.org/officeDocument/2006/math" xmlns:v="urn:schemas-microsoft-com:vml" xmlns:wp14="http://schemas.microsoft.com/office/word/2010/wordprocessingDrawing" xmlns:wp="http://schemas.openxmlformats.org/drawingml/2006/wordprocessingDrawing" xmlns:w10="urn:schemas-microsoft-com:office:word" xmlns:w="http://schemas.openxmlformats.org/wordprocessingml/2006/main" xmlns:w14="http://schemas.microsoft.com/office/word/2010/wordml" xmlns:w15="http://schemas.microsoft.com/office/word/2012/wordml" xmlns:w16se="http://schemas.microsoft.com/office/word/2015/wordml/symex" xmlns:wpg="http://schemas.microsoft.com/office/word/2010/wordprocessingGroup" xmlns:wpi="http://schemas.microsoft.com/office/word/2010/wordprocessingInk" xmlns:wne="http://schemas.microsoft.com/office/word/2006/wordml" xmlns:wps="http://schemas.microsoft.com/office/word/2010/wordprocessingShape" mc:Ignorable="w14 w15 w16se wp14">
   <w:body>
     <w:p>
       <w:pPr>
@@ -11,8 +11,501 @@
       </w:r>
     </w:p>
     <w:p>
+      <w:pPr>
+        <w:pStyle w:val="Ttulo2"/>
+      </w:pPr>
+      <w:proofErr w:type="spellStart"/>
+      <w:r>
+        <w:t>Nginx</w:t>
+      </w:r>
+      <w:proofErr w:type="spellEnd"/>
+    </w:p>
+    <w:p>
       <w:r>
         <w:t>Para hacer que vuelva el error lo que tendremos que hacer es borrar el archivo html o cambiarle el nombre. Lo que yo he hecho es cambiarle el nombre y le he puesto una extensión txt para que no detecte el archivo.</w:t>
+      </w:r>
+    </w:p>
+    <w:p>
+      <w:r>
+        <w:t>Edita</w:t>
+      </w:r>
+      <w:r>
+        <w:t>mos</w:t>
+      </w:r>
+      <w:r>
+        <w:t xml:space="preserve"> el fichero de configuración de </w:t>
+      </w:r>
+      <w:proofErr w:type="spellStart"/>
+      <w:r>
+        <w:t>Nginx</w:t>
+      </w:r>
+      <w:proofErr w:type="spellEnd"/>
+      <w:r>
+        <w:t xml:space="preserve"> correspondiente al sitio web:</w:t>
+      </w:r>
+    </w:p>
+    <w:p>
+      <w:pPr>
+        <w:rPr>
+          <w:rFonts w:ascii="Consolas" w:hAnsi="Consolas"/>
+        </w:rPr>
+      </w:pPr>
+      <w:r>
+        <w:rPr>
+          <w:rFonts w:ascii="Consolas" w:hAnsi="Consolas"/>
+        </w:rPr>
+        <w:t>sudo nano /</w:t>
+      </w:r>
+      <w:proofErr w:type="spellStart"/>
+      <w:r>
+        <w:rPr>
+          <w:rFonts w:ascii="Consolas" w:hAnsi="Consolas"/>
+        </w:rPr>
+        <w:t>etc</w:t>
+      </w:r>
+      <w:proofErr w:type="spellEnd"/>
+      <w:r>
+        <w:rPr>
+          <w:rFonts w:ascii="Consolas" w:hAnsi="Consolas"/>
+        </w:rPr>
+        <w:t>/</w:t>
+      </w:r>
+      <w:proofErr w:type="spellStart"/>
+      <w:r>
+        <w:rPr>
+          <w:rFonts w:ascii="Consolas" w:hAnsi="Consolas"/>
+        </w:rPr>
+        <w:t>nginx</w:t>
+      </w:r>
+      <w:proofErr w:type="spellEnd"/>
+      <w:r>
+        <w:rPr>
+          <w:rFonts w:ascii="Consolas" w:hAnsi="Consolas"/>
+        </w:rPr>
+        <w:t>/</w:t>
+      </w:r>
+      <w:proofErr w:type="spellStart"/>
+      <w:r>
+        <w:rPr>
+          <w:rFonts w:ascii="Consolas" w:hAnsi="Consolas"/>
+        </w:rPr>
+        <w:t>sites-available</w:t>
+      </w:r>
+      <w:proofErr w:type="spellEnd"/>
+      <w:r>
+        <w:rPr>
+          <w:rFonts w:ascii="Consolas" w:hAnsi="Consolas"/>
+        </w:rPr>
+        <w:t>/</w:t>
+      </w:r>
+      <w:proofErr w:type="spellStart"/>
+      <w:r>
+        <w:rPr>
+          <w:rFonts w:ascii="Consolas" w:hAnsi="Consolas"/>
+        </w:rPr>
+        <w:t>mi_dominio</w:t>
+      </w:r>
+      <w:proofErr w:type="spellEnd"/>
+    </w:p>
+    <w:p>
+      <w:pPr>
+        <w:rPr>
+          <w:rFonts w:ascii="Consolas" w:hAnsi="Consolas"/>
+        </w:rPr>
+      </w:pPr>
+      <w:r>
+        <w:rPr>
+          <w:noProof/>
+          <w:lang w:eastAsia="es-ES"/>
+        </w:rPr>
+        <w:drawing>
+          <wp:inline distT="0" distB="0" distL="0" distR="0" wp14:anchorId="70FBA196" wp14:editId="3E6E8D6F">
+            <wp:extent cx="5400040" cy="2851150"/>
+            <wp:effectExtent l="0" t="0" r="0" b="6350"/>
+            <wp:docPr id="1" name="Imagen 1"/>
+            <wp:cNvGraphicFramePr>
+              <a:graphicFrameLocks xmlns:a="http://schemas.openxmlformats.org/drawingml/2006/main" noChangeAspect="1"/>
+            </wp:cNvGraphicFramePr>
+            <a:graphic xmlns:a="http://schemas.openxmlformats.org/drawingml/2006/main">
+              <a:graphicData uri="http://schemas.openxmlformats.org/drawingml/2006/picture">
+                <pic:pic xmlns:pic="http://schemas.openxmlformats.org/drawingml/2006/picture">
+                  <pic:nvPicPr>
+                    <pic:cNvPr id="1" name=""/>
+                    <pic:cNvPicPr/>
+                  </pic:nvPicPr>
+                  <pic:blipFill>
+                    <a:blip r:embed="rId5"/>
+                    <a:stretch>
+                      <a:fillRect/>
+                    </a:stretch>
+                  </pic:blipFill>
+                  <pic:spPr>
+                    <a:xfrm>
+                      <a:off x="0" y="0"/>
+                      <a:ext cx="5400040" cy="2851150"/>
+                    </a:xfrm>
+                    <a:prstGeom prst="rect">
+                      <a:avLst/>
+                    </a:prstGeom>
+                  </pic:spPr>
+                </pic:pic>
+              </a:graphicData>
+            </a:graphic>
+          </wp:inline>
+        </w:drawing>
+      </w:r>
+    </w:p>
+    <w:p>
+      <w:pPr>
+        <w:rPr>
+          <w:rFonts w:ascii="Consolas" w:hAnsi="Consolas"/>
+        </w:rPr>
+      </w:pPr>
+    </w:p>
+    <w:p>
+      <w:r>
+        <w:t>Crea</w:t>
+      </w:r>
+      <w:r>
+        <w:t>mos</w:t>
+      </w:r>
+      <w:r>
+        <w:t xml:space="preserve"> el fichero 404.html dentro del directorio raíz del sitio web:</w:t>
+      </w:r>
+    </w:p>
+    <w:p>
+      <w:pPr>
+        <w:rPr>
+          <w:rFonts w:ascii="Consolas" w:hAnsi="Consolas"/>
+        </w:rPr>
+      </w:pPr>
+      <w:r>
+        <w:rPr>
+          <w:rFonts w:ascii="Consolas" w:hAnsi="Consolas"/>
+        </w:rPr>
+        <w:t>sudo nano /</w:t>
+      </w:r>
+      <w:proofErr w:type="spellStart"/>
+      <w:r>
+        <w:rPr>
+          <w:rFonts w:ascii="Consolas" w:hAnsi="Consolas"/>
+        </w:rPr>
+        <w:t>var</w:t>
+      </w:r>
+      <w:proofErr w:type="spellEnd"/>
+      <w:r>
+        <w:rPr>
+          <w:rFonts w:ascii="Consolas" w:hAnsi="Consolas"/>
+        </w:rPr>
+        <w:t>/www/</w:t>
+      </w:r>
+      <w:proofErr w:type="spellStart"/>
+      <w:r>
+        <w:rPr>
+          <w:rFonts w:ascii="Consolas" w:hAnsi="Consolas"/>
+        </w:rPr>
+        <w:t>mi_dominio</w:t>
+      </w:r>
+      <w:proofErr w:type="spellEnd"/>
+      <w:r>
+        <w:rPr>
+          <w:rFonts w:ascii="Consolas" w:hAnsi="Consolas"/>
+        </w:rPr>
+        <w:t>/404.html</w:t>
+      </w:r>
+    </w:p>
+    <w:p>
+      <w:pPr>
+        <w:rPr>
+          <w:rFonts w:ascii="Consolas" w:hAnsi="Consolas"/>
+        </w:rPr>
+      </w:pPr>
+      <w:r>
+        <w:rPr>
+          <w:noProof/>
+          <w:lang w:eastAsia="es-ES"/>
+        </w:rPr>
+        <w:lastRenderedPageBreak/>
+        <w:drawing>
+          <wp:inline distT="0" distB="0" distL="0" distR="0" wp14:anchorId="53485861" wp14:editId="4F1E1877">
+            <wp:extent cx="5400040" cy="2924810"/>
+            <wp:effectExtent l="0" t="0" r="0" b="8890"/>
+            <wp:docPr id="2" name="Imagen 2"/>
+            <wp:cNvGraphicFramePr>
+              <a:graphicFrameLocks xmlns:a="http://schemas.openxmlformats.org/drawingml/2006/main" noChangeAspect="1"/>
+            </wp:cNvGraphicFramePr>
+            <a:graphic xmlns:a="http://schemas.openxmlformats.org/drawingml/2006/main">
+              <a:graphicData uri="http://schemas.openxmlformats.org/drawingml/2006/picture">
+                <pic:pic xmlns:pic="http://schemas.openxmlformats.org/drawingml/2006/picture">
+                  <pic:nvPicPr>
+                    <pic:cNvPr id="1" name=""/>
+                    <pic:cNvPicPr/>
+                  </pic:nvPicPr>
+                  <pic:blipFill>
+                    <a:blip r:embed="rId6"/>
+                    <a:stretch>
+                      <a:fillRect/>
+                    </a:stretch>
+                  </pic:blipFill>
+                  <pic:spPr>
+                    <a:xfrm>
+                      <a:off x="0" y="0"/>
+                      <a:ext cx="5400040" cy="2924810"/>
+                    </a:xfrm>
+                    <a:prstGeom prst="rect">
+                      <a:avLst/>
+                    </a:prstGeom>
+                  </pic:spPr>
+                </pic:pic>
+              </a:graphicData>
+            </a:graphic>
+          </wp:inline>
+        </w:drawing>
+      </w:r>
+    </w:p>
+    <w:p>
+      <w:r>
+        <w:t>Verificar que no hay errores de configuración</w:t>
+      </w:r>
+      <w:r>
+        <w:t xml:space="preserve"> con el comando:</w:t>
+      </w:r>
+    </w:p>
+    <w:p>
+      <w:pPr>
+        <w:jc w:val="center"/>
+        <w:rPr>
+          <w:rFonts w:ascii="Consolas" w:hAnsi="Consolas"/>
+        </w:rPr>
+      </w:pPr>
+      <w:r>
+        <w:rPr>
+          <w:rFonts w:ascii="Consolas" w:hAnsi="Consolas"/>
+        </w:rPr>
+        <w:t xml:space="preserve">sudo </w:t>
+      </w:r>
+      <w:proofErr w:type="spellStart"/>
+      <w:r>
+        <w:rPr>
+          <w:rFonts w:ascii="Consolas" w:hAnsi="Consolas"/>
+        </w:rPr>
+        <w:t>nginx</w:t>
+      </w:r>
+      <w:proofErr w:type="spellEnd"/>
+      <w:r>
+        <w:rPr>
+          <w:rFonts w:ascii="Consolas" w:hAnsi="Consolas"/>
+        </w:rPr>
+        <w:t xml:space="preserve"> </w:t>
+      </w:r>
+      <w:r>
+        <w:rPr>
+          <w:rFonts w:ascii="Consolas" w:hAnsi="Consolas"/>
+        </w:rPr>
+        <w:t>–</w:t>
+      </w:r>
+      <w:r>
+        <w:rPr>
+          <w:rFonts w:ascii="Consolas" w:hAnsi="Consolas"/>
+        </w:rPr>
+        <w:t>t</w:t>
+      </w:r>
+    </w:p>
+    <w:p>
+      <w:r>
+        <w:t>Reiniciar el servidor para aplicar los cambios.</w:t>
+      </w:r>
+    </w:p>
+    <w:p>
+      <w:r>
+        <w:t>Una vez hecho podemos comprobar el funcionamiento.</w:t>
+      </w:r>
+    </w:p>
+    <w:p>
+      <w:r>
+        <w:rPr>
+          <w:noProof/>
+          <w:lang w:eastAsia="es-ES"/>
+        </w:rPr>
+        <w:drawing>
+          <wp:inline distT="0" distB="0" distL="0" distR="0" wp14:anchorId="0BE35D58" wp14:editId="3F449A6F">
+            <wp:extent cx="5400040" cy="2924810"/>
+            <wp:effectExtent l="0" t="0" r="0" b="8890"/>
+            <wp:docPr id="3" name="Imagen 3"/>
+            <wp:cNvGraphicFramePr>
+              <a:graphicFrameLocks xmlns:a="http://schemas.openxmlformats.org/drawingml/2006/main" noChangeAspect="1"/>
+            </wp:cNvGraphicFramePr>
+            <a:graphic xmlns:a="http://schemas.openxmlformats.org/drawingml/2006/main">
+              <a:graphicData uri="http://schemas.openxmlformats.org/drawingml/2006/picture">
+                <pic:pic xmlns:pic="http://schemas.openxmlformats.org/drawingml/2006/picture">
+                  <pic:nvPicPr>
+                    <pic:cNvPr id="1" name=""/>
+                    <pic:cNvPicPr/>
+                  </pic:nvPicPr>
+                  <pic:blipFill>
+                    <a:blip r:embed="rId7"/>
+                    <a:stretch>
+                      <a:fillRect/>
+                    </a:stretch>
+                  </pic:blipFill>
+                  <pic:spPr>
+                    <a:xfrm>
+                      <a:off x="0" y="0"/>
+                      <a:ext cx="5400040" cy="2924810"/>
+                    </a:xfrm>
+                    <a:prstGeom prst="rect">
+                      <a:avLst/>
+                    </a:prstGeom>
+                  </pic:spPr>
+                </pic:pic>
+              </a:graphicData>
+            </a:graphic>
+          </wp:inline>
+        </w:drawing>
+      </w:r>
+    </w:p>
+    <w:p/>
+    <w:p>
+      <w:pPr>
+        <w:pStyle w:val="Ttulo2"/>
+      </w:pPr>
+      <w:r>
+        <w:lastRenderedPageBreak/>
+        <w:t>Apache.</w:t>
+      </w:r>
+    </w:p>
+    <w:p>
+      <w:r>
+        <w:rPr>
+          <w:noProof/>
+          <w:lang w:eastAsia="es-ES"/>
+        </w:rPr>
+        <w:drawing>
+          <wp:inline distT="0" distB="0" distL="0" distR="0" wp14:anchorId="27D31FEC" wp14:editId="68537E21">
+            <wp:extent cx="5400040" cy="2924810"/>
+            <wp:effectExtent l="0" t="0" r="0" b="8890"/>
+            <wp:docPr id="4" name="Imagen 4"/>
+            <wp:cNvGraphicFramePr>
+              <a:graphicFrameLocks xmlns:a="http://schemas.openxmlformats.org/drawingml/2006/main" noChangeAspect="1"/>
+            </wp:cNvGraphicFramePr>
+            <a:graphic xmlns:a="http://schemas.openxmlformats.org/drawingml/2006/main">
+              <a:graphicData uri="http://schemas.openxmlformats.org/drawingml/2006/picture">
+                <pic:pic xmlns:pic="http://schemas.openxmlformats.org/drawingml/2006/picture">
+                  <pic:nvPicPr>
+                    <pic:cNvPr id="1" name=""/>
+                    <pic:cNvPicPr/>
+                  </pic:nvPicPr>
+                  <pic:blipFill>
+                    <a:blip r:embed="rId8"/>
+                    <a:stretch>
+                      <a:fillRect/>
+                    </a:stretch>
+                  </pic:blipFill>
+                  <pic:spPr>
+                    <a:xfrm>
+                      <a:off x="0" y="0"/>
+                      <a:ext cx="5400040" cy="2924810"/>
+                    </a:xfrm>
+                    <a:prstGeom prst="rect">
+                      <a:avLst/>
+                    </a:prstGeom>
+                  </pic:spPr>
+                </pic:pic>
+              </a:graphicData>
+            </a:graphic>
+          </wp:inline>
+        </w:drawing>
+      </w:r>
+    </w:p>
+    <w:p/>
+    <w:p>
+      <w:r>
+        <w:rPr>
+          <w:noProof/>
+          <w:lang w:eastAsia="es-ES"/>
+        </w:rPr>
+        <w:drawing>
+          <wp:inline distT="0" distB="0" distL="0" distR="0" wp14:anchorId="1E2E0608" wp14:editId="268C215E">
+            <wp:extent cx="5400040" cy="2924810"/>
+            <wp:effectExtent l="0" t="0" r="0" b="8890"/>
+            <wp:docPr id="6" name="Imagen 6"/>
+            <wp:cNvGraphicFramePr>
+              <a:graphicFrameLocks xmlns:a="http://schemas.openxmlformats.org/drawingml/2006/main" noChangeAspect="1"/>
+            </wp:cNvGraphicFramePr>
+            <a:graphic xmlns:a="http://schemas.openxmlformats.org/drawingml/2006/main">
+              <a:graphicData uri="http://schemas.openxmlformats.org/drawingml/2006/picture">
+                <pic:pic xmlns:pic="http://schemas.openxmlformats.org/drawingml/2006/picture">
+                  <pic:nvPicPr>
+                    <pic:cNvPr id="1" name=""/>
+                    <pic:cNvPicPr/>
+                  </pic:nvPicPr>
+                  <pic:blipFill>
+                    <a:blip r:embed="rId9"/>
+                    <a:stretch>
+                      <a:fillRect/>
+                    </a:stretch>
+                  </pic:blipFill>
+                  <pic:spPr>
+                    <a:xfrm>
+                      <a:off x="0" y="0"/>
+                      <a:ext cx="5400040" cy="2924810"/>
+                    </a:xfrm>
+                    <a:prstGeom prst="rect">
+                      <a:avLst/>
+                    </a:prstGeom>
+                  </pic:spPr>
+                </pic:pic>
+              </a:graphicData>
+            </a:graphic>
+          </wp:inline>
+        </w:drawing>
+      </w:r>
+      <w:bookmarkStart w:id="0" w:name="_GoBack"/>
+      <w:bookmarkEnd w:id="0"/>
+    </w:p>
+    <w:p/>
+    <w:p>
+      <w:r>
+        <w:rPr>
+          <w:noProof/>
+          <w:lang w:eastAsia="es-ES"/>
+        </w:rPr>
+        <w:lastRenderedPageBreak/>
+        <w:drawing>
+          <wp:inline distT="0" distB="0" distL="0" distR="0" wp14:anchorId="5FFBEE51" wp14:editId="4BAC2A9A">
+            <wp:extent cx="5400040" cy="2924810"/>
+            <wp:effectExtent l="0" t="0" r="0" b="8890"/>
+            <wp:docPr id="5" name="Imagen 5"/>
+            <wp:cNvGraphicFramePr>
+              <a:graphicFrameLocks xmlns:a="http://schemas.openxmlformats.org/drawingml/2006/main" noChangeAspect="1"/>
+            </wp:cNvGraphicFramePr>
+            <a:graphic xmlns:a="http://schemas.openxmlformats.org/drawingml/2006/main">
+              <a:graphicData uri="http://schemas.openxmlformats.org/drawingml/2006/picture">
+                <pic:pic xmlns:pic="http://schemas.openxmlformats.org/drawingml/2006/picture">
+                  <pic:nvPicPr>
+                    <pic:cNvPr id="1" name=""/>
+                    <pic:cNvPicPr/>
+                  </pic:nvPicPr>
+                  <pic:blipFill>
+                    <a:blip r:embed="rId10"/>
+                    <a:stretch>
+                      <a:fillRect/>
+                    </a:stretch>
+                  </pic:blipFill>
+                  <pic:spPr>
+                    <a:xfrm>
+                      <a:off x="0" y="0"/>
+                      <a:ext cx="5400040" cy="2924810"/>
+                    </a:xfrm>
+                    <a:prstGeom prst="rect">
+                      <a:avLst/>
+                    </a:prstGeom>
+                  </pic:spPr>
+                </pic:pic>
+              </a:graphicData>
+            </a:graphic>
+          </wp:inline>
+        </w:drawing>
       </w:r>
     </w:p>
     <w:p/>
@@ -27,7 +520,7 @@
 </file>
 
 <file path=word/styles.xml><?xml version="1.0" encoding="utf-8"?>
-<w:styles xmlns:mc="http://schemas.openxmlformats.org/markup-compatibility/2006" xmlns:r="http://schemas.openxmlformats.org/officeDocument/2006/relationships" xmlns:w="http://schemas.openxmlformats.org/wordprocessingml/2006/main" xmlns:w14="http://schemas.microsoft.com/office/word/2010/wordml" xmlns:w15="http://schemas.microsoft.com/office/word/2012/wordml" xmlns:w16cex="http://schemas.microsoft.com/office/word/2018/wordml/cex" xmlns:w16cid="http://schemas.microsoft.com/office/word/2016/wordml/cid" xmlns:w16="http://schemas.microsoft.com/office/word/2018/wordml" xmlns:w16du="http://schemas.microsoft.com/office/word/2023/wordml/word16du" xmlns:w16sdtdh="http://schemas.microsoft.com/office/word/2020/wordml/sdtdatahash" xmlns:w16se="http://schemas.microsoft.com/office/word/2015/wordml/symex" mc:Ignorable="w14 w15 w16se w16cid w16 w16cex w16sdtdh w16du">
+<w:styles xmlns:mc="http://schemas.openxmlformats.org/markup-compatibility/2006" xmlns:r="http://schemas.openxmlformats.org/officeDocument/2006/relationships" xmlns:w="http://schemas.openxmlformats.org/wordprocessingml/2006/main" xmlns:w14="http://schemas.microsoft.com/office/word/2010/wordml" xmlns:w15="http://schemas.microsoft.com/office/word/2012/wordml" xmlns:w16se="http://schemas.microsoft.com/office/word/2015/wordml/symex" mc:Ignorable="w14 w15 w16se">
   <w:docDefaults>
     <w:rPrDefault>
       <w:rPr>
@@ -45,7 +538,7 @@
       </w:pPr>
     </w:pPrDefault>
   </w:docDefaults>
-  <w:latentStyles w:defLockedState="0" w:defUIPriority="99" w:defSemiHidden="0" w:defUnhideWhenUsed="0" w:defQFormat="0" w:count="376">
+  <w:latentStyles w:defLockedState="0" w:defUIPriority="99" w:defSemiHidden="0" w:defUnhideWhenUsed="0" w:defQFormat="0" w:count="371">
     <w:lsdException w:name="Normal" w:uiPriority="0" w:qFormat="1"/>
     <w:lsdException w:name="heading 1" w:uiPriority="9" w:qFormat="1"/>
     <w:lsdException w:name="heading 2" w:semiHidden="1" w:uiPriority="9" w:unhideWhenUsed="1" w:qFormat="1"/>
@@ -417,11 +910,6 @@
     <w:lsdException w:name="List Table 5 Dark Accent 6" w:uiPriority="50"/>
     <w:lsdException w:name="List Table 6 Colorful Accent 6" w:uiPriority="51"/>
     <w:lsdException w:name="List Table 7 Colorful Accent 6" w:uiPriority="52"/>
-    <w:lsdException w:name="Mention" w:semiHidden="1" w:unhideWhenUsed="1"/>
-    <w:lsdException w:name="Smart Hyperlink" w:semiHidden="1" w:unhideWhenUsed="1"/>
-    <w:lsdException w:name="Hashtag" w:semiHidden="1" w:unhideWhenUsed="1"/>
-    <w:lsdException w:name="Unresolved Mention" w:semiHidden="1" w:unhideWhenUsed="1"/>
-    <w:lsdException w:name="Smart Link" w:semiHidden="1" w:unhideWhenUsed="1"/>
   </w:latentStyles>
   <w:style w:type="paragraph" w:default="1" w:styleId="Normal">
     <w:name w:val="Normal"/>
@@ -454,7 +942,6 @@
     <w:next w:val="Normal"/>
     <w:link w:val="Ttulo2Car"/>
     <w:uiPriority w:val="9"/>
-    <w:semiHidden/>
     <w:unhideWhenUsed/>
     <w:qFormat/>
     <w:rsid w:val="003E2157"/>
@@ -671,7 +1158,6 @@
     <w:basedOn w:val="Fuentedeprrafopredeter"/>
     <w:link w:val="Ttulo2"/>
     <w:uiPriority w:val="9"/>
-    <w:semiHidden/>
     <w:rsid w:val="003E2157"/>
     <w:rPr>
       <w:rFonts w:asciiTheme="majorHAnsi" w:eastAsiaTheme="majorEastAsia" w:hAnsiTheme="majorHAnsi" w:cstheme="majorBidi"/>
@@ -1239,4 +1725,16 @@
     </a:ext>
   </a:extLst>
 </a:theme>
+</file>
+
+<file path=customXml/item1.xml><?xml version="1.0" encoding="utf-8"?>
+<b:Sources xmlns:b="http://schemas.openxmlformats.org/officeDocument/2006/bibliography" xmlns="http://schemas.openxmlformats.org/officeDocument/2006/bibliography" SelectedStyle="\APASixthEditionOfficeOnline.xsl" StyleName="APA" Version="6"/>
+</file>
+
+<file path=customXml/itemProps1.xml><?xml version="1.0" encoding="utf-8"?>
+<ds:datastoreItem xmlns:ds="http://schemas.openxmlformats.org/officeDocument/2006/customXml" ds:itemID="{A335CAEC-0E77-46AF-AF91-0AA66F66BD02}">
+  <ds:schemaRefs>
+    <ds:schemaRef ds:uri="http://schemas.openxmlformats.org/officeDocument/2006/bibliography"/>
+  </ds:schemaRefs>
+</ds:datastoreItem>
 </file>